--- a/Posts/2022/05(May)/UndertheHood/UTH_05(May)_2022_Entropy_is_Supercool.docx
+++ b/Posts/2022/05(May)/UndertheHood/UTH_05(May)_2022_Entropy_is_Supercool.docx
@@ -1,8 +1,11 @@
 
 <file path=word/document.xml><?xml version="1.0" encoding="utf-8"?>
-<w:document xmlns:wpc="http://schemas.microsoft.com/office/word/2010/wordprocessingCanvas" xmlns:cx="http://schemas.microsoft.com/office/drawing/2014/chartex" xmlns:cx1="http://schemas.microsoft.com/office/drawing/2015/9/8/chartex" xmlns:cx2="http://schemas.microsoft.com/office/drawing/2015/10/21/chartex" xmlns:cx3="http://schemas.microsoft.com/office/drawing/2016/5/9/chartex" xmlns:cx4="http://schemas.microsoft.com/office/drawing/2016/5/10/chartex" xmlns:cx5="http://schemas.microsoft.com/office/drawing/2016/5/11/chartex" xmlns:cx6="http://schemas.microsoft.com/office/drawing/2016/5/12/chartex" xmlns:cx7="http://schemas.microsoft.com/office/drawing/2016/5/13/chartex" xmlns:cx8="http://schemas.microsoft.com/office/drawing/2016/5/14/chartex" xmlns:mc="http://schemas.openxmlformats.org/markup-compatibility/2006" xmlns:aink="http://schemas.microsoft.com/office/drawing/2016/ink" xmlns:am3d="http://schemas.microsoft.com/office/drawing/2017/model3d" xmlns:o="urn:schemas-microsoft-com:office:office" xmlns:oel="http://schemas.microsoft.com/office/2019/extlst" xmlns:r="http://schemas.openxmlformats.org/officeDocument/2006/relationships" xmlns:m="http://schemas.openxmlformats.org/officeDocument/2006/math" xmlns:v="urn:schemas-microsoft-com:vml" xmlns:wp14="http://schemas.microsoft.com/office/word/2010/wordprocessingDrawing" xmlns:wp="http://schemas.openxmlformats.org/drawingml/2006/wordprocessingDrawing" xmlns:w10="urn:schemas-microsoft-com:office:word" xmlns:w="http://schemas.openxmlformats.org/wordprocessingml/2006/main" xmlns:w14="http://schemas.microsoft.com/office/word/2010/wordml" xmlns:w15="http://schemas.microsoft.com/office/word/2012/wordml" xmlns:w16cex="http://schemas.microsoft.com/office/word/2018/wordml/cex" xmlns:w16cid="http://schemas.microsoft.com/office/word/2016/wordml/cid" xmlns:w16="http://schemas.microsoft.com/office/word/2018/wordml" xmlns:w16sdtdh="http://schemas.microsoft.com/office/word/2020/wordml/sdtdatahash" xmlns:w16se="http://schemas.microsoft.com/office/word/2015/wordml/symex" xmlns:wpg="http://schemas.microsoft.com/office/word/2010/wordprocessingGroup" xmlns:wpi="http://schemas.microsoft.com/office/word/2010/wordprocessingInk" xmlns:wne="http://schemas.microsoft.com/office/word/2006/wordml" xmlns:wps="http://schemas.microsoft.com/office/word/2010/wordprocessingShape" mc:Ignorable="w14 w15 w16se w16cid w16 w16cex w16sdtdh wp14">
+<w:document xmlns:wpc="http://schemas.microsoft.com/office/word/2010/wordprocessingCanvas" xmlns:cx="http://schemas.microsoft.com/office/drawing/2014/chartex" xmlns:cx1="http://schemas.microsoft.com/office/drawing/2015/9/8/chartex" xmlns:cx2="http://schemas.microsoft.com/office/drawing/2015/10/21/chartex" xmlns:cx3="http://schemas.microsoft.com/office/drawing/2016/5/9/chartex" xmlns:cx4="http://schemas.microsoft.com/office/drawing/2016/5/10/chartex" xmlns:cx5="http://schemas.microsoft.com/office/drawing/2016/5/11/chartex" xmlns:cx6="http://schemas.microsoft.com/office/drawing/2016/5/12/chartex" xmlns:cx7="http://schemas.microsoft.com/office/drawing/2016/5/13/chartex" xmlns:cx8="http://schemas.microsoft.com/office/drawing/2016/5/14/chartex" xmlns:mc="http://schemas.openxmlformats.org/markup-compatibility/2006" xmlns:aink="http://schemas.microsoft.com/office/drawing/2016/ink" xmlns:am3d="http://schemas.microsoft.com/office/drawing/2017/model3d" xmlns:o="urn:schemas-microsoft-com:office:office" xmlns:oel="http://schemas.microsoft.com/office/2019/extlst" xmlns:r="http://schemas.openxmlformats.org/officeDocument/2006/relationships" xmlns:m="http://schemas.openxmlformats.org/officeDocument/2006/math" xmlns:v="urn:schemas-microsoft-com:vml" xmlns:wp14="http://schemas.microsoft.com/office/word/2010/wordprocessingDrawing" xmlns:wp="http://schemas.openxmlformats.org/drawingml/2006/wordprocessingDrawing" xmlns:w10="urn:schemas-microsoft-com:office:word" xmlns:w="http://schemas.openxmlformats.org/wordprocessingml/2006/main" xmlns:w14="http://schemas.microsoft.com/office/word/2010/wordml" xmlns:w15="http://schemas.microsoft.com/office/word/2012/wordml" xmlns:w16cex="http://schemas.microsoft.com/office/word/2018/wordml/cex" xmlns:w16cid="http://schemas.microsoft.com/office/word/2016/wordml/cid" xmlns:w16="http://schemas.microsoft.com/office/word/2018/wordml" xmlns:w16du="http://schemas.microsoft.com/office/word/2023/wordml/word16du" xmlns:w16sdtdh="http://schemas.microsoft.com/office/word/2020/wordml/sdtdatahash" xmlns:w16sdtfl="http://schemas.microsoft.com/office/word/2024/wordml/sdtformatlock" xmlns:w16se="http://schemas.microsoft.com/office/word/2015/wordml/symex" xmlns:wpg="http://schemas.microsoft.com/office/word/2010/wordprocessingGroup" xmlns:wpi="http://schemas.microsoft.com/office/word/2010/wordprocessingInk" xmlns:wne="http://schemas.microsoft.com/office/word/2006/wordml" xmlns:wps="http://schemas.microsoft.com/office/word/2010/wordprocessingShape" mc:Ignorable="w14 w15 w16se w16cid w16 w16cex w16sdtdh w16sdtfl w16du wp14">
   <w:body>
     <w:p>
+      <w:pPr>
+        <w:pStyle w:val="Heading1"/>
+      </w:pPr>
       <w:r>
         <w:t>Entropy is Supercool</w:t>
       </w:r>
@@ -65,15 +68,7 @@
       </w:r>
       <w:proofErr w:type="spellEnd"/>
       <w:r>
-        <w:t xml:space="preserve"> (</w:t>
-      </w:r>
-      <w:proofErr w:type="gramStart"/>
-      <w:r>
-        <w:t>i.e.</w:t>
-      </w:r>
-      <w:proofErr w:type="gramEnd"/>
-      <w:r>
-        <w:t xml:space="preserve"> someone who is not using the molecular interpretation) </w:t>
+        <w:t xml:space="preserve"> (i.e. someone who is not using the molecular interpretation) </w:t>
       </w:r>
       <w:r>
         <w:t>would use</w:t>
@@ -142,25 +137,73 @@
         <w:t>**</w:t>
       </w:r>
       <w:r>
-        <w:t>Energy can be removed from water as heat at</w:t>
+        <w:t>Energy can be removed from water as heat at and even below the normal freezing point (</w:t>
+      </w:r>
+      <w:r>
+        <w:t>$</w:t>
+      </w:r>
+      <w:r>
+        <w:t>0.0</w:t>
+      </w:r>
+      <w:r>
+        <w:t>^</w:t>
+      </w:r>
+      <w:r>
+        <w:t xml:space="preserve">{\circ} </w:t>
+      </w:r>
+      <w:r>
+        <w:t>C</w:t>
+      </w:r>
+      <w:r>
+        <w:t>$</w:t>
+      </w:r>
+      <w:r>
+        <w:t xml:space="preserve"> at atmospheric</w:t>
       </w:r>
       <w:r>
         <w:t xml:space="preserve"> </w:t>
       </w:r>
       <w:r>
-        <w:t>and even below the normal freezing point (</w:t>
+        <w:t>pressure) without causing the water to freeze; the water is then</w:t>
+      </w:r>
+      <w:r>
+        <w:t xml:space="preserve"> </w:t>
+      </w:r>
+      <w:r>
+        <w:t xml:space="preserve">said to be supercooled. Suppose a </w:t>
       </w:r>
       <w:r>
         <w:t>$</w:t>
       </w:r>
       <w:r>
-        <w:t>0.0</w:t>
-      </w:r>
-      <w:r>
-        <w:t>^</w:t>
-      </w:r>
-      <w:r>
-        <w:t xml:space="preserve">{\circ} </w:t>
+        <w:t>1.00 g</w:t>
+      </w:r>
+      <w:r>
+        <w:t>$</w:t>
+      </w:r>
+      <w:r>
+        <w:t xml:space="preserve"> water drop is supercooled until its temperature is that of the surrounding air, which</w:t>
+      </w:r>
+      <w:r>
+        <w:t xml:space="preserve"> </w:t>
+      </w:r>
+      <w:r>
+        <w:t xml:space="preserve">is at </w:t>
+      </w:r>
+      <w:r>
+        <w:t>$</w:t>
+      </w:r>
+      <w:r>
+        <w:t>-</w:t>
+      </w:r>
+      <w:r>
+        <w:t>5.0</w:t>
+      </w:r>
+      <w:r>
+        <w:t>^{\circ}</w:t>
+      </w:r>
+      <w:r>
+        <w:t xml:space="preserve"> </w:t>
       </w:r>
       <w:r>
         <w:t>C</w:t>
@@ -169,506 +212,470 @@
         <w:t>$</w:t>
       </w:r>
       <w:r>
-        <w:t xml:space="preserve"> at atmospheric</w:t>
+        <w:t>. The drop then suddenly and irreversibly freezes,</w:t>
       </w:r>
       <w:r>
         <w:t xml:space="preserve"> </w:t>
       </w:r>
       <w:r>
-        <w:t>pressure) without causing the water to freeze; the water is then</w:t>
-      </w:r>
+        <w:t xml:space="preserve">transferring energy to the air as heat. What </w:t>
+      </w:r>
+      <w:proofErr w:type="gramStart"/>
+      <w:r>
+        <w:t>is</w:t>
+      </w:r>
+      <w:proofErr w:type="gramEnd"/>
       <w:r>
         <w:t xml:space="preserve"> </w:t>
       </w:r>
       <w:r>
-        <w:t xml:space="preserve">said to be supercooled. Suppose a </w:t>
+        <w:t>the entropy change</w:t>
+      </w:r>
+      <w:r>
+        <w:t xml:space="preserve"> </w:t>
+      </w:r>
+      <w:r>
+        <w:t xml:space="preserve">for the </w:t>
+      </w:r>
+      <w:proofErr w:type="gramStart"/>
+      <w:r>
+        <w:t>drop?</w:t>
+      </w:r>
+      <w:r>
+        <w:t>*</w:t>
+      </w:r>
+      <w:proofErr w:type="gramEnd"/>
+      <w:r>
+        <w:t>*</w:t>
+      </w:r>
+    </w:p>
+    <w:p>
+      <w:r>
+        <w:t xml:space="preserve">This problem is interesting because the sudden </w:t>
+      </w:r>
+      <w:r>
+        <w:t>and irreversible</w:t>
+      </w:r>
+      <w:r>
+        <w:t xml:space="preserve"> </w:t>
+      </w:r>
+      <w:r>
+        <w:t xml:space="preserve">(to be verified later) </w:t>
+      </w:r>
+      <w:r>
+        <w:t xml:space="preserve">transition of the water from </w:t>
+      </w:r>
+      <w:r>
+        <w:t xml:space="preserve">a </w:t>
+      </w:r>
+      <w:r>
+        <w:t xml:space="preserve">liquid </w:t>
+      </w:r>
+      <w:r>
+        <w:t xml:space="preserve">drop </w:t>
+      </w:r>
+      <w:r>
+        <w:t xml:space="preserve">to solid </w:t>
+      </w:r>
+      <w:r>
+        <w:t xml:space="preserve">shard </w:t>
+      </w:r>
+      <w:r>
+        <w:t xml:space="preserve">is not representable </w:t>
+      </w:r>
+      <w:r>
+        <w:t xml:space="preserve">as a well-defined sequence of equilibrium states.  Nonetheless, we can </w:t>
+      </w:r>
+      <w:r>
+        <w:t>calculate the change in entropy by imagin</w:t>
+      </w:r>
+      <w:r>
+        <w:t xml:space="preserve">ing a </w:t>
+      </w:r>
+      <w:r>
+        <w:t xml:space="preserve">reversible </w:t>
+      </w:r>
+      <w:r>
+        <w:t xml:space="preserve">process that connects the initial state (supercooled drop) to the final state (frozen </w:t>
+      </w:r>
+      <w:r>
+        <w:t>shard</w:t>
+      </w:r>
+      <w:r>
+        <w:t xml:space="preserve">) </w:t>
+      </w:r>
+      <w:r>
+        <w:t>as being made up of three legs.</w:t>
+      </w:r>
+      <w:r>
+        <w:t xml:space="preserve">  By analyzing the </w:t>
+      </w:r>
+      <w:r>
+        <w:t xml:space="preserve">changes along each </w:t>
+      </w:r>
+      <w:r>
+        <w:t xml:space="preserve">reversible </w:t>
+      </w:r>
+      <w:r>
+        <w:t>leg,</w:t>
+      </w:r>
+      <w:r>
+        <w:t xml:space="preserve"> we can arrive at the total change </w:t>
+      </w:r>
+      <w:r>
+        <w:t xml:space="preserve">of the entropy </w:t>
+      </w:r>
+      <w:r>
+        <w:t xml:space="preserve">and </w:t>
+      </w:r>
+      <w:r>
+        <w:t xml:space="preserve">then, by </w:t>
+      </w:r>
+      <w:r>
+        <w:t>rely</w:t>
+      </w:r>
+      <w:r>
+        <w:t xml:space="preserve">ing </w:t>
+      </w:r>
+      <w:r>
+        <w:t>on the fact that</w:t>
+      </w:r>
+      <w:r>
+        <w:t xml:space="preserve"> everything is </w:t>
+      </w:r>
+      <w:r>
+        <w:t xml:space="preserve">now </w:t>
+      </w:r>
+      <w:r>
+        <w:t xml:space="preserve">expressed in terms of state variables, </w:t>
+      </w:r>
+      <w:r>
+        <w:t xml:space="preserve">we can let go of </w:t>
+      </w:r>
+      <w:r>
+        <w:t xml:space="preserve">any </w:t>
+      </w:r>
+      <w:r>
+        <w:t>appeal to reversibility</w:t>
+      </w:r>
+      <w:r>
+        <w:t>.</w:t>
+      </w:r>
+      <w:r>
+        <w:t xml:space="preserve">  Effectively, th</w:t>
+      </w:r>
+      <w:r>
+        <w:t>is three-legged process is a scaffold that can be thrown away once the</w:t>
+      </w:r>
+      <w:r>
+        <w:t xml:space="preserve"> underlying </w:t>
+      </w:r>
+      <w:r>
+        <w:t>structure has been erected</w:t>
+      </w:r>
+      <w:r>
+        <w:t xml:space="preserve"> and the change in entropy obtained</w:t>
+      </w:r>
+      <w:r>
+        <w:t xml:space="preserve">.  </w:t>
+      </w:r>
+      <w:r>
+        <w:t xml:space="preserve">  </w:t>
+      </w:r>
+    </w:p>
+    <w:p>
+      <w:r>
+        <w:t>In the first leg</w:t>
+      </w:r>
+      <w:r>
+        <w:t xml:space="preserve"> we reversibly heat the </w:t>
+      </w:r>
+      <w:r>
+        <w:t xml:space="preserve">drop </w:t>
+      </w:r>
+      <w:r>
+        <w:t>from its supercooled temperature</w:t>
+      </w:r>
+      <w:r>
+        <w:t xml:space="preserve"> ($T_C</w:t>
+      </w:r>
+      <w:r>
+        <w:t xml:space="preserve"> = 268 K</w:t>
+      </w:r>
+      <w:r>
+        <w:t>$)</w:t>
+      </w:r>
+      <w:r>
+        <w:t xml:space="preserve"> </w:t>
+      </w:r>
+      <w:r>
+        <w:t>until it is</w:t>
+      </w:r>
+      <w:r>
+        <w:t xml:space="preserve"> at it</w:t>
+      </w:r>
+      <w:r>
+        <w:t>s</w:t>
+      </w:r>
+      <w:r>
+        <w:t xml:space="preserve"> freezing point</w:t>
+      </w:r>
+      <w:r>
+        <w:t xml:space="preserve"> ($T_H</w:t>
+      </w:r>
+      <w:r>
+        <w:t xml:space="preserve"> = 273 K</w:t>
+      </w:r>
+      <w:r>
+        <w:t>$)</w:t>
+      </w:r>
+      <w:r>
+        <w:t xml:space="preserve">.  </w:t>
+      </w:r>
+      <w:r>
+        <w:t>On the second leg, w</w:t>
+      </w:r>
+      <w:r>
+        <w:t xml:space="preserve">e allow the </w:t>
+      </w:r>
+      <w:r>
+        <w:t>drop</w:t>
+      </w:r>
+      <w:r>
+        <w:t xml:space="preserve"> to freeze naturally</w:t>
+      </w:r>
+      <w:r>
+        <w:t xml:space="preserve"> </w:t>
+      </w:r>
+      <w:r>
+        <w:t>and reversibly into a shard of ice.  In t</w:t>
+      </w:r>
+      <w:r>
+        <w:t>he third leg, we f</w:t>
+      </w:r>
+      <w:r>
+        <w:t>inally</w:t>
+      </w:r>
+      <w:r>
+        <w:t xml:space="preserve"> </w:t>
+      </w:r>
+      <w:r>
+        <w:t xml:space="preserve">cool the </w:t>
+      </w:r>
+      <w:r>
+        <w:t xml:space="preserve">shard </w:t>
+      </w:r>
+      <w:r>
+        <w:t xml:space="preserve">of </w:t>
+      </w:r>
+      <w:r>
+        <w:t xml:space="preserve">ice </w:t>
+      </w:r>
+      <w:r>
+        <w:t xml:space="preserve">back </w:t>
+      </w:r>
+      <w:r>
+        <w:t xml:space="preserve">down to the </w:t>
+      </w:r>
+      <w:r>
+        <w:t>$T_C$</w:t>
+      </w:r>
+      <w:r>
+        <w:t xml:space="preserve">. </w:t>
+      </w:r>
+      <w:r>
+        <w:t xml:space="preserve"> </w:t>
+      </w:r>
+    </w:p>
+    <w:p>
+      <w:r>
+        <w:t xml:space="preserve">For the first and third </w:t>
+      </w:r>
+      <w:r>
+        <w:t>legs</w:t>
+      </w:r>
+      <w:r>
+        <w:t xml:space="preserve">, we can relate the </w:t>
+      </w:r>
+      <w:r>
+        <w:t xml:space="preserve">change in </w:t>
+      </w:r>
+      <w:r>
+        <w:t xml:space="preserve">temperature </w:t>
       </w:r>
       <w:r>
         <w:t>$</w:t>
       </w:r>
       <w:r>
-        <w:t>1.00 g</w:t>
+        <w:t xml:space="preserve">dT$ </w:t>
+      </w:r>
+      <w:r>
+        <w:t xml:space="preserve">to the </w:t>
+      </w:r>
+      <w:r>
+        <w:t xml:space="preserve">quantity of </w:t>
+      </w:r>
+      <w:r>
+        <w:t xml:space="preserve">heat </w:t>
       </w:r>
       <w:r>
         <w:t>$</w:t>
       </w:r>
-      <w:r>
-        <w:t xml:space="preserve"> water drop is supercooled until its temperature is that of the surrounding air, which</w:t>
-      </w:r>
+      <w:proofErr w:type="spellStart"/>
+      <w:r>
+        <w:t>dQ</w:t>
+      </w:r>
+      <w:proofErr w:type="spellEnd"/>
+      <w:r>
+        <w:t xml:space="preserve">$ exchanged </w:t>
+      </w:r>
+      <w:r>
+        <w:t>between the water (the system) and the surrounding air (the environment) as</w:t>
+      </w:r>
+    </w:p>
+    <w:p>
+      <w:proofErr w:type="gramStart"/>
+      <w:r>
+        <w:t>\[</w:t>
+      </w:r>
+      <w:proofErr w:type="spellStart"/>
+      <w:proofErr w:type="gramEnd"/>
+      <w:r>
+        <w:t>dQ</w:t>
+      </w:r>
+      <w:proofErr w:type="spellEnd"/>
+      <w:r>
+        <w:t xml:space="preserve"> = </w:t>
+      </w:r>
+      <w:r>
+        <w:t>m c dT \</w:t>
+      </w:r>
+      <w:proofErr w:type="gramStart"/>
+      <w:r>
+        <w:t xml:space="preserve">; </w:t>
+      </w:r>
+      <w:r>
+        <w:t>,</w:t>
+      </w:r>
+      <w:proofErr w:type="gramEnd"/>
+      <w:r>
+        <w:t>\]</w:t>
+      </w:r>
+    </w:p>
+    <w:p>
+      <w:r>
+        <w:t>where $c$ is the specific heat capacity, which is assumed</w:t>
+      </w:r>
+      <w:r>
+        <w:t xml:space="preserve">, for simplicity, </w:t>
+      </w:r>
+      <w:r>
+        <w:t>to be constant over the temperature range, depending only on the phase of the material</w:t>
+      </w:r>
+      <w:r>
+        <w:t>, and $m$ is the mass</w:t>
+      </w:r>
+      <w:r>
+        <w:t xml:space="preserve"> of the water</w:t>
+      </w:r>
+      <w:r>
+        <w:t xml:space="preserve">. </w:t>
+      </w:r>
+      <w:r>
+        <w:t>For water, the specific heat in liquid form is cited by the text as $</w:t>
+      </w:r>
+      <w:proofErr w:type="spellStart"/>
+      <w:r>
+        <w:t>c_L</w:t>
+      </w:r>
+      <w:proofErr w:type="spellEnd"/>
+      <w:r>
+        <w:t xml:space="preserve"> = </w:t>
+      </w:r>
+      <w:r>
+        <w:t>4.19 J/</w:t>
+      </w:r>
+      <w:proofErr w:type="spellStart"/>
+      <w:r>
+        <w:t>gK</w:t>
+      </w:r>
+      <w:proofErr w:type="spellEnd"/>
+      <w:r>
+        <w:t xml:space="preserve">$ and the specific heat in </w:t>
+      </w:r>
+      <w:r>
+        <w:t>solid form is $</w:t>
+      </w:r>
+      <w:proofErr w:type="spellStart"/>
+      <w:r>
+        <w:t>c_S</w:t>
+      </w:r>
+      <w:proofErr w:type="spellEnd"/>
+      <w:r>
+        <w:t xml:space="preserve"> = 2.22 J/</w:t>
+      </w:r>
+      <w:proofErr w:type="spellStart"/>
+      <w:r>
+        <w:t>gK</w:t>
+      </w:r>
+      <w:proofErr w:type="spellEnd"/>
+      <w:r>
+        <w:t>$</w:t>
+      </w:r>
+      <w:r>
+        <w:t xml:space="preserve">.  </w:t>
+      </w:r>
+    </w:p>
+    <w:p>
+      <w:r>
+        <w:t>For the second leg, we use the standard definition of the latent heat of fusion</w:t>
+      </w:r>
+      <w:r>
+        <w:t xml:space="preserve">, $L_F$ to tell us that the heat </w:t>
+      </w:r>
+      <w:r>
+        <w:t xml:space="preserve">shed to the environment is </w:t>
+      </w:r>
+    </w:p>
+    <w:p>
+      <w:proofErr w:type="gramStart"/>
+      <w:r>
+        <w:t>\[</w:t>
+      </w:r>
+      <w:proofErr w:type="gramEnd"/>
       <w:r>
         <w:t xml:space="preserve"> </w:t>
       </w:r>
-      <w:r>
-        <w:t xml:space="preserve">is at </w:t>
-      </w:r>
-      <w:r>
-        <w:t>$</w:t>
+      <w:proofErr w:type="spellStart"/>
+      <w:r>
+        <w:t>dQ</w:t>
+      </w:r>
+      <w:proofErr w:type="spellEnd"/>
+      <w:r>
+        <w:t>_{freeze}</w:t>
+      </w:r>
+      <w:r>
+        <w:t xml:space="preserve"> = </w:t>
       </w:r>
       <w:r>
         <w:t>-</w:t>
       </w:r>
       <w:r>
-        <w:t>5.0</w:t>
-      </w:r>
-      <w:r>
-        <w:t>^{\circ}</w:t>
-      </w:r>
+        <w:t xml:space="preserve">L_F </w:t>
+      </w:r>
+      <w:r>
+        <w:t>m \</w:t>
+      </w:r>
+      <w:proofErr w:type="gramStart"/>
+      <w:r>
+        <w:t xml:space="preserve">; </w:t>
+      </w:r>
+      <w:r>
+        <w:t>;</w:t>
+      </w:r>
+      <w:proofErr w:type="gramEnd"/>
       <w:r>
         <w:t xml:space="preserve"> </w:t>
-      </w:r>
-      <w:r>
-        <w:t>C</w:t>
-      </w:r>
-      <w:r>
-        <w:t>$</w:t>
-      </w:r>
-      <w:r>
-        <w:t>. The drop then suddenly and irreversibly freezes,</w:t>
-      </w:r>
-      <w:r>
-        <w:t xml:space="preserve"> </w:t>
-      </w:r>
-      <w:r>
-        <w:t>transferring energy to the air as heat. What is</w:t>
-      </w:r>
-      <w:r>
-        <w:t xml:space="preserve"> </w:t>
-      </w:r>
-      <w:r>
-        <w:t>the entropy change</w:t>
-      </w:r>
-      <w:r>
-        <w:t xml:space="preserve"> </w:t>
-      </w:r>
-      <w:r>
-        <w:t xml:space="preserve">for the </w:t>
-      </w:r>
-      <w:proofErr w:type="gramStart"/>
-      <w:r>
-        <w:t>drop?</w:t>
-      </w:r>
-      <w:r>
-        <w:t>*</w:t>
-      </w:r>
-      <w:proofErr w:type="gramEnd"/>
-      <w:r>
-        <w:t>*</w:t>
-      </w:r>
-    </w:p>
-    <w:p>
-      <w:r>
-        <w:t xml:space="preserve">This problem is interesting because the sudden </w:t>
-      </w:r>
-      <w:r>
-        <w:t>and irreversible</w:t>
-      </w:r>
-      <w:r>
-        <w:t xml:space="preserve"> </w:t>
-      </w:r>
-      <w:r>
-        <w:t xml:space="preserve">(to be verified later) </w:t>
-      </w:r>
-      <w:r>
-        <w:t xml:space="preserve">transition of the water from </w:t>
-      </w:r>
-      <w:r>
-        <w:t xml:space="preserve">a </w:t>
-      </w:r>
-      <w:r>
-        <w:t xml:space="preserve">liquid </w:t>
-      </w:r>
-      <w:r>
-        <w:t xml:space="preserve">drop </w:t>
-      </w:r>
-      <w:r>
-        <w:t xml:space="preserve">to solid </w:t>
-      </w:r>
-      <w:r>
-        <w:t xml:space="preserve">shard </w:t>
-      </w:r>
-      <w:r>
-        <w:t xml:space="preserve">is not representable </w:t>
-      </w:r>
-      <w:r>
-        <w:t xml:space="preserve">as a well-defined sequence of equilibrium states.  Nonetheless, we can </w:t>
-      </w:r>
-      <w:r>
-        <w:t>calculate the change in entropy by imagin</w:t>
-      </w:r>
-      <w:r>
-        <w:t xml:space="preserve">ing a </w:t>
-      </w:r>
-      <w:r>
-        <w:t xml:space="preserve">reversible </w:t>
-      </w:r>
-      <w:r>
-        <w:t xml:space="preserve">process that connects the initial state (supercooled drop) to the final state (frozen </w:t>
-      </w:r>
-      <w:r>
-        <w:t>shard</w:t>
-      </w:r>
-      <w:r>
-        <w:t xml:space="preserve">) </w:t>
-      </w:r>
-      <w:r>
-        <w:t>as being made up of three legs.</w:t>
-      </w:r>
-      <w:r>
-        <w:t xml:space="preserve">  By analyzing the </w:t>
-      </w:r>
-      <w:r>
-        <w:t xml:space="preserve">changes along each </w:t>
-      </w:r>
-      <w:r>
-        <w:t xml:space="preserve">reversible </w:t>
-      </w:r>
-      <w:r>
-        <w:t>leg,</w:t>
-      </w:r>
-      <w:r>
-        <w:t xml:space="preserve"> we can arrive at the total change </w:t>
-      </w:r>
-      <w:r>
-        <w:t xml:space="preserve">of the entropy </w:t>
-      </w:r>
-      <w:r>
-        <w:t xml:space="preserve">and </w:t>
-      </w:r>
-      <w:r>
-        <w:t xml:space="preserve">then, by </w:t>
-      </w:r>
-      <w:r>
-        <w:t>rely</w:t>
-      </w:r>
-      <w:r>
-        <w:t xml:space="preserve">ing </w:t>
-      </w:r>
-      <w:r>
-        <w:t>on the fact that</w:t>
-      </w:r>
-      <w:r>
-        <w:t xml:space="preserve"> everything is </w:t>
-      </w:r>
-      <w:r>
-        <w:t xml:space="preserve">now </w:t>
-      </w:r>
-      <w:r>
-        <w:t xml:space="preserve">expressed in terms of state variables, </w:t>
-      </w:r>
-      <w:r>
-        <w:t xml:space="preserve">we can let go of </w:t>
-      </w:r>
-      <w:r>
-        <w:t xml:space="preserve">any </w:t>
-      </w:r>
-      <w:r>
-        <w:t>appeal to reversibility</w:t>
-      </w:r>
-      <w:r>
-        <w:t>.</w:t>
-      </w:r>
-      <w:r>
-        <w:t xml:space="preserve">  Effectively, th</w:t>
-      </w:r>
-      <w:r>
-        <w:t>is three-legged process is a scaffold that can be thrown away once the</w:t>
-      </w:r>
-      <w:r>
-        <w:t xml:space="preserve"> underlying </w:t>
-      </w:r>
-      <w:r>
-        <w:t>structure has been erected</w:t>
-      </w:r>
-      <w:r>
-        <w:t xml:space="preserve"> and the change in entropy obtained</w:t>
-      </w:r>
-      <w:r>
-        <w:t xml:space="preserve">.  </w:t>
-      </w:r>
-      <w:r>
-        <w:t xml:space="preserve">  </w:t>
-      </w:r>
-    </w:p>
-    <w:p>
-      <w:r>
-        <w:t>In the first leg</w:t>
-      </w:r>
-      <w:r>
-        <w:t xml:space="preserve"> we reversibly heat the </w:t>
-      </w:r>
-      <w:r>
-        <w:t xml:space="preserve">drop </w:t>
-      </w:r>
-      <w:r>
-        <w:t>from its supercooled temperature</w:t>
-      </w:r>
-      <w:r>
-        <w:t xml:space="preserve"> ($T_C</w:t>
-      </w:r>
-      <w:r>
-        <w:t xml:space="preserve"> = 268 K</w:t>
-      </w:r>
-      <w:r>
-        <w:t>$)</w:t>
-      </w:r>
-      <w:r>
-        <w:t xml:space="preserve"> </w:t>
-      </w:r>
-      <w:r>
-        <w:t>until it is</w:t>
-      </w:r>
-      <w:r>
-        <w:t xml:space="preserve"> at it</w:t>
-      </w:r>
-      <w:r>
-        <w:t>s</w:t>
-      </w:r>
-      <w:r>
-        <w:t xml:space="preserve"> freezing point</w:t>
-      </w:r>
-      <w:r>
-        <w:t xml:space="preserve"> ($T_H</w:t>
-      </w:r>
-      <w:r>
-        <w:t xml:space="preserve"> = 273 K</w:t>
-      </w:r>
-      <w:r>
-        <w:t>$)</w:t>
-      </w:r>
-      <w:r>
-        <w:t xml:space="preserve">.  </w:t>
-      </w:r>
-      <w:r>
-        <w:t>On the second leg, w</w:t>
-      </w:r>
-      <w:r>
-        <w:t xml:space="preserve">e allow the </w:t>
-      </w:r>
-      <w:r>
-        <w:t>drop</w:t>
-      </w:r>
-      <w:r>
-        <w:t xml:space="preserve"> to freeze naturally</w:t>
-      </w:r>
-      <w:r>
-        <w:t xml:space="preserve"> </w:t>
-      </w:r>
-      <w:r>
-        <w:t>and reversibly into a shard of ice.  In t</w:t>
-      </w:r>
-      <w:r>
-        <w:t>he third leg, we f</w:t>
-      </w:r>
-      <w:r>
-        <w:t>inally</w:t>
-      </w:r>
-      <w:r>
-        <w:t xml:space="preserve"> </w:t>
-      </w:r>
-      <w:r>
-        <w:t xml:space="preserve">cool the </w:t>
-      </w:r>
-      <w:r>
-        <w:t xml:space="preserve">shard </w:t>
-      </w:r>
-      <w:r>
-        <w:t xml:space="preserve">of </w:t>
-      </w:r>
-      <w:r>
-        <w:t xml:space="preserve">ice </w:t>
-      </w:r>
-      <w:r>
-        <w:t xml:space="preserve">back </w:t>
-      </w:r>
-      <w:r>
-        <w:t xml:space="preserve">down to the </w:t>
-      </w:r>
-      <w:r>
-        <w:t>$T_C$</w:t>
-      </w:r>
-      <w:r>
-        <w:t xml:space="preserve">. </w:t>
-      </w:r>
-      <w:r>
-        <w:t xml:space="preserve"> </w:t>
-      </w:r>
-    </w:p>
-    <w:p>
-      <w:r>
-        <w:t xml:space="preserve">For the first and third </w:t>
-      </w:r>
-      <w:r>
-        <w:t>legs</w:t>
-      </w:r>
-      <w:r>
-        <w:t xml:space="preserve">, we can relate the </w:t>
-      </w:r>
-      <w:r>
-        <w:t xml:space="preserve">change in </w:t>
-      </w:r>
-      <w:r>
-        <w:t xml:space="preserve">temperature </w:t>
-      </w:r>
-      <w:r>
-        <w:t>$</w:t>
-      </w:r>
-      <w:r>
-        <w:t xml:space="preserve">dT$ </w:t>
-      </w:r>
-      <w:r>
-        <w:t xml:space="preserve">to the </w:t>
-      </w:r>
-      <w:r>
-        <w:t xml:space="preserve">quantity of </w:t>
-      </w:r>
-      <w:r>
-        <w:t xml:space="preserve">heat </w:t>
-      </w:r>
-      <w:r>
-        <w:t>$</w:t>
-      </w:r>
-      <w:proofErr w:type="spellStart"/>
-      <w:r>
-        <w:t>dQ</w:t>
-      </w:r>
-      <w:proofErr w:type="spellEnd"/>
-      <w:r>
-        <w:t xml:space="preserve">$ exchanged </w:t>
-      </w:r>
-      <w:r>
-        <w:t>between the water (the system) and the surrounding air (the environment) as</w:t>
-      </w:r>
-    </w:p>
-    <w:p>
-      <w:proofErr w:type="gramStart"/>
-      <w:r>
-        <w:t>\[</w:t>
-      </w:r>
-      <w:proofErr w:type="spellStart"/>
-      <w:proofErr w:type="gramEnd"/>
-      <w:r>
-        <w:t>dQ</w:t>
-      </w:r>
-      <w:proofErr w:type="spellEnd"/>
-      <w:r>
-        <w:t xml:space="preserve"> = </w:t>
-      </w:r>
-      <w:r>
-        <w:t xml:space="preserve">m c dT \; </w:t>
-      </w:r>
-      <w:r>
-        <w:t>,</w:t>
-      </w:r>
-      <w:r>
-        <w:t>\]</w:t>
-      </w:r>
-    </w:p>
-    <w:p>
-      <w:r>
-        <w:t>where $c$ is the specific heat capacity, which is assumed</w:t>
-      </w:r>
-      <w:r>
-        <w:t xml:space="preserve">, for simplicity, </w:t>
-      </w:r>
-      <w:r>
-        <w:t>to be constant over the temperature range, depending only on the phase of the material</w:t>
-      </w:r>
-      <w:r>
-        <w:t>, and $m$ is the mass</w:t>
-      </w:r>
-      <w:r>
-        <w:t xml:space="preserve"> of the water</w:t>
-      </w:r>
-      <w:r>
-        <w:t xml:space="preserve">. </w:t>
-      </w:r>
-      <w:r>
-        <w:t>For water, the specific heat in liquid form is cited by the text as $</w:t>
-      </w:r>
-      <w:proofErr w:type="spellStart"/>
-      <w:r>
-        <w:t>c_L</w:t>
-      </w:r>
-      <w:proofErr w:type="spellEnd"/>
-      <w:r>
-        <w:t xml:space="preserve"> = </w:t>
-      </w:r>
-      <w:r>
-        <w:t>4.19 J/</w:t>
-      </w:r>
-      <w:proofErr w:type="spellStart"/>
-      <w:r>
-        <w:t>gK</w:t>
-      </w:r>
-      <w:proofErr w:type="spellEnd"/>
-      <w:r>
-        <w:t xml:space="preserve">$ and the specific heat in </w:t>
-      </w:r>
-      <w:r>
-        <w:t>solid form is $</w:t>
-      </w:r>
-      <w:proofErr w:type="spellStart"/>
-      <w:r>
-        <w:t>c_S</w:t>
-      </w:r>
-      <w:proofErr w:type="spellEnd"/>
-      <w:r>
-        <w:t xml:space="preserve"> = 2.22 J/</w:t>
-      </w:r>
-      <w:proofErr w:type="spellStart"/>
-      <w:r>
-        <w:t>gK</w:t>
-      </w:r>
-      <w:proofErr w:type="spellEnd"/>
-      <w:r>
-        <w:t>$</w:t>
-      </w:r>
-      <w:r>
-        <w:t xml:space="preserve">.  </w:t>
-      </w:r>
-    </w:p>
-    <w:p>
-      <w:r>
-        <w:t>For the second leg, we use the standard definition of the latent heat of fusion</w:t>
-      </w:r>
-      <w:r>
-        <w:t xml:space="preserve">, $L_F$ to tell us that the heat </w:t>
-      </w:r>
-      <w:r>
-        <w:t xml:space="preserve">shed to the environment is </w:t>
-      </w:r>
-    </w:p>
-    <w:p>
-      <w:proofErr w:type="gramStart"/>
-      <w:r>
-        <w:t>\[</w:t>
-      </w:r>
-      <w:proofErr w:type="gramEnd"/>
-      <w:r>
-        <w:t xml:space="preserve"> </w:t>
-      </w:r>
-      <w:proofErr w:type="spellStart"/>
-      <w:r>
-        <w:t>dQ</w:t>
-      </w:r>
-      <w:proofErr w:type="spellEnd"/>
-      <w:r>
-        <w:t>_{freeze}</w:t>
-      </w:r>
-      <w:r>
-        <w:t xml:space="preserve"> = </w:t>
-      </w:r>
-      <w:r>
-        <w:t>-</w:t>
-      </w:r>
-      <w:r>
-        <w:t xml:space="preserve">L_F </w:t>
-      </w:r>
-      <w:r>
-        <w:t xml:space="preserve">m \; </w:t>
-      </w:r>
-      <w:r>
-        <w:t xml:space="preserve">; </w:t>
       </w:r>
       <w:r>
         <w:t>\]</w:t>
@@ -700,10 +707,122 @@
       <w:r>
         <w:t>\Delta S_{leg_1} = \int_{T_</w:t>
       </w:r>
+      <w:proofErr w:type="gramStart"/>
       <w:r>
         <w:t>C</w:t>
       </w:r>
       <w:r>
+        <w:t>}^</w:t>
+      </w:r>
+      <w:proofErr w:type="gramEnd"/>
+      <w:r>
+        <w:t>{T_H} \frac{</w:t>
+      </w:r>
+      <w:proofErr w:type="spellStart"/>
+      <w:r>
+        <w:t>dQ</w:t>
+      </w:r>
+      <w:proofErr w:type="spellEnd"/>
+      <w:r>
+        <w:t>}{T} = \int_{T_</w:t>
+      </w:r>
+      <w:proofErr w:type="gramStart"/>
+      <w:r>
+        <w:t>C</w:t>
+      </w:r>
+      <w:r>
+        <w:t>}^</w:t>
+      </w:r>
+      <w:proofErr w:type="gramEnd"/>
+      <w:r>
+        <w:t>{T_H} \</w:t>
+      </w:r>
+      <w:proofErr w:type="gramStart"/>
+      <w:r>
+        <w:t>frac{</w:t>
+      </w:r>
+      <w:proofErr w:type="gramEnd"/>
+      <w:r>
+        <w:t xml:space="preserve">m </w:t>
+      </w:r>
+      <w:proofErr w:type="spellStart"/>
+      <w:r>
+        <w:t>c</w:t>
+      </w:r>
+      <w:r>
+        <w:t>_L</w:t>
+      </w:r>
+      <w:proofErr w:type="spellEnd"/>
+      <w:r>
+        <w:t xml:space="preserve"> </w:t>
+      </w:r>
+      <w:proofErr w:type="gramStart"/>
+      <w:r>
+        <w:t>dT}{</w:t>
+      </w:r>
+      <w:proofErr w:type="gramEnd"/>
+      <w:r>
+        <w:t xml:space="preserve">T} = m </w:t>
+      </w:r>
+      <w:proofErr w:type="spellStart"/>
+      <w:r>
+        <w:t>c</w:t>
+      </w:r>
+      <w:r>
+        <w:t>_L</w:t>
+      </w:r>
+      <w:proofErr w:type="spellEnd"/>
+      <w:r>
+        <w:t xml:space="preserve"> \ln \</w:t>
+      </w:r>
+      <w:proofErr w:type="gramStart"/>
+      <w:r>
+        <w:t>left</w:t>
+      </w:r>
+      <w:r>
+        <w:t>( \</w:t>
+      </w:r>
+      <w:proofErr w:type="gramEnd"/>
+      <w:r>
+        <w:t>frac{T_</w:t>
+      </w:r>
+      <w:proofErr w:type="gramStart"/>
+      <w:r>
+        <w:t>H</w:t>
+      </w:r>
+      <w:r>
+        <w:t>}{</w:t>
+      </w:r>
+      <w:proofErr w:type="gramEnd"/>
+      <w:r>
+        <w:t>T_</w:t>
+      </w:r>
+      <w:r>
+        <w:t>C</w:t>
+      </w:r>
+      <w:r>
+        <w:t>} \</w:t>
+      </w:r>
+      <w:r>
+        <w:t>right</w:t>
+      </w:r>
+      <w:r>
+        <w:t>) \; \]</w:t>
+      </w:r>
+    </w:p>
+    <w:p>
+      <w:r>
+        <w:t>and</w:t>
+      </w:r>
+    </w:p>
+    <w:p>
+      <w:r>
+        <w:t>\[ \Delta S_{leg_3} = \int_{T_</w:t>
+      </w:r>
+      <w:r>
+        <w:t>C</w:t>
+      </w:r>
+      <w:r>
         <w:t>}^{T_H} \frac{</w:t>
       </w:r>
       <w:proofErr w:type="spellStart"/>
@@ -718,7 +837,30 @@
         <w:t>C</w:t>
       </w:r>
       <w:r>
-        <w:t>}^{T_H} \frac{</w:t>
+        <w:t>}^{T_</w:t>
+      </w:r>
+      <w:r>
+        <w:t>H</w:t>
+      </w:r>
+      <w:r>
+        <w:t xml:space="preserve">} \frac{m </w:t>
+      </w:r>
+      <w:proofErr w:type="spellStart"/>
+      <w:r>
+        <w:t>c</w:t>
+      </w:r>
+      <w:r>
+        <w:t>_</w:t>
+      </w:r>
+      <w:r>
+        <w:t>S</w:t>
+      </w:r>
+      <w:proofErr w:type="spellEnd"/>
+      <w:r>
+        <w:t xml:space="preserve"> dT}{T} = </w:t>
+      </w:r>
+      <w:r>
+        <w:t xml:space="preserve">- </w:t>
       </w:r>
       <w:r>
         <w:t xml:space="preserve">m </w:t>
@@ -728,51 +870,568 @@
         <w:t>c</w:t>
       </w:r>
       <w:r>
+        <w:t>_</w:t>
+      </w:r>
+      <w:r>
+        <w:t>S</w:t>
+      </w:r>
+      <w:proofErr w:type="spellEnd"/>
+      <w:r>
+        <w:t xml:space="preserve"> \ln \</w:t>
+      </w:r>
+      <w:r>
+        <w:t>left</w:t>
+      </w:r>
+      <w:r>
+        <w:t>( \frac{T_</w:t>
+      </w:r>
+      <w:r>
+        <w:t>H</w:t>
+      </w:r>
+      <w:r>
+        <w:t>}{T_</w:t>
+      </w:r>
+      <w:r>
+        <w:t>C</w:t>
+      </w:r>
+      <w:r>
+        <w:t>} \</w:t>
+      </w:r>
+      <w:r>
+        <w:t>right</w:t>
+      </w:r>
+      <w:r>
+        <w:t xml:space="preserve">) \; </w:t>
+      </w:r>
+      <w:r>
+        <w:t xml:space="preserve">. </w:t>
+      </w:r>
+      <w:r>
+        <w:t>\]</w:t>
+      </w:r>
+    </w:p>
+    <w:p>
+      <w:r>
+        <w:t xml:space="preserve">The change in entropy along leg two </w:t>
+      </w:r>
+      <w:r>
+        <w:t xml:space="preserve">(reversible freezing at $T_H$) is </w:t>
+      </w:r>
+    </w:p>
+    <w:p>
+      <w:proofErr w:type="gramStart"/>
+      <w:r>
+        <w:t>\[</w:t>
+      </w:r>
+      <w:proofErr w:type="gramEnd"/>
+      <w:r>
+        <w:t xml:space="preserve"> \Delta </w:t>
+      </w:r>
+      <w:r>
+        <w:t>S</w:t>
+      </w:r>
+      <w:r>
+        <w:t xml:space="preserve">_{leg_2} = </w:t>
+      </w:r>
+      <w:r>
+        <w:t>\frac{</w:t>
+      </w:r>
+      <w:proofErr w:type="spellStart"/>
+      <w:r>
+        <w:t>dQ</w:t>
+      </w:r>
+      <w:proofErr w:type="spellEnd"/>
+      <w:r>
+        <w:t>}{T_H} = \</w:t>
+      </w:r>
+      <w:proofErr w:type="gramStart"/>
+      <w:r>
+        <w:t>frac{</w:t>
+      </w:r>
+      <w:proofErr w:type="gramEnd"/>
+      <w:r>
+        <w:t xml:space="preserve">L_F </w:t>
+      </w:r>
+      <w:proofErr w:type="gramStart"/>
+      <w:r>
+        <w:t>m}{</w:t>
+      </w:r>
+      <w:proofErr w:type="gramEnd"/>
+      <w:r>
+        <w:t>T_H} \</w:t>
+      </w:r>
+      <w:proofErr w:type="gramStart"/>
+      <w:r>
+        <w:t>; .</w:t>
+      </w:r>
+      <w:proofErr w:type="gramEnd"/>
+      <w:r>
+        <w:t xml:space="preserve"> \]</w:t>
+      </w:r>
+    </w:p>
+    <w:p>
+      <w:r>
+        <w:t>Combining leads to a total change in entropy of</w:t>
+      </w:r>
+      <w:r>
+        <w:t xml:space="preserve"> the drop </w:t>
+      </w:r>
+      <w:r>
+        <w:t xml:space="preserve"> </w:t>
+      </w:r>
+    </w:p>
+    <w:p>
+      <w:proofErr w:type="gramStart"/>
+      <w:r>
+        <w:t>\[</w:t>
+      </w:r>
+      <w:proofErr w:type="gramEnd"/>
+      <w:r>
+        <w:t xml:space="preserve"> \Delta S</w:t>
+      </w:r>
+      <w:r>
+        <w:t>_{drop}</w:t>
+      </w:r>
+      <w:r>
+        <w:t xml:space="preserve"> = </w:t>
+      </w:r>
+      <w:r>
+        <w:t xml:space="preserve">m </w:t>
+      </w:r>
+      <w:proofErr w:type="gramStart"/>
+      <w:r>
+        <w:t xml:space="preserve">( </w:t>
+      </w:r>
+      <w:proofErr w:type="spellStart"/>
+      <w:r>
+        <w:t>c</w:t>
+      </w:r>
+      <w:proofErr w:type="gramEnd"/>
+      <w:r>
         <w:t>_L</w:t>
       </w:r>
       <w:proofErr w:type="spellEnd"/>
       <w:r>
-        <w:t xml:space="preserve"> dT}{T} = m </w:t>
+        <w:t xml:space="preserve"> – </w:t>
       </w:r>
       <w:proofErr w:type="spellStart"/>
       <w:r>
+        <w:t>c_</w:t>
+      </w:r>
+      <w:proofErr w:type="gramStart"/>
+      <w:r>
+        <w:t>S</w:t>
+      </w:r>
+      <w:proofErr w:type="spellEnd"/>
+      <w:r>
+        <w:t xml:space="preserve"> )</w:t>
+      </w:r>
+      <w:proofErr w:type="gramEnd"/>
+      <w:r>
+        <w:t xml:space="preserve"> \ln \</w:t>
+      </w:r>
+      <w:proofErr w:type="gramStart"/>
+      <w:r>
+        <w:t>left( \</w:t>
+      </w:r>
+      <w:proofErr w:type="gramEnd"/>
+      <w:r>
+        <w:t>frac{T_</w:t>
+      </w:r>
+      <w:proofErr w:type="gramStart"/>
+      <w:r>
+        <w:t>H</w:t>
+      </w:r>
+      <w:r>
+        <w:t>}{</w:t>
+      </w:r>
+      <w:proofErr w:type="gramEnd"/>
+      <w:r>
+        <w:t>T_</w:t>
+      </w:r>
+      <w:r>
+        <w:t>L</w:t>
+      </w:r>
+      <w:r>
+        <w:t>} \right)</w:t>
+      </w:r>
+      <w:r>
+        <w:t xml:space="preserve"> </w:t>
+      </w:r>
+      <w:r>
+        <w:t>-</w:t>
+      </w:r>
+      <w:r>
+        <w:t xml:space="preserve"> \</w:t>
+      </w:r>
+      <w:proofErr w:type="gramStart"/>
+      <w:r>
+        <w:t>frac{</w:t>
+      </w:r>
+      <w:proofErr w:type="gramEnd"/>
+      <w:r>
+        <w:t xml:space="preserve">L_F </w:t>
+      </w:r>
+      <w:proofErr w:type="gramStart"/>
+      <w:r>
+        <w:t>m}{</w:t>
+      </w:r>
+      <w:proofErr w:type="gramEnd"/>
+      <w:r>
+        <w:t>T_H} \</w:t>
+      </w:r>
+      <w:proofErr w:type="gramStart"/>
+      <w:r>
+        <w:t>; .</w:t>
+      </w:r>
+      <w:proofErr w:type="gramEnd"/>
+      <w:r>
+        <w:t xml:space="preserve">\] </w:t>
+      </w:r>
+    </w:p>
+    <w:p>
+      <w:r>
+        <w:t xml:space="preserve">Since the </w:t>
+      </w:r>
+      <w:r>
+        <w:t xml:space="preserve">drop freezes suddenly and irreversibly, </w:t>
+      </w:r>
+      <w:r>
+        <w:t xml:space="preserve">one might think that the </w:t>
+      </w:r>
+      <w:r>
+        <w:t>$\Delta S$ should be positive</w:t>
+      </w:r>
+      <w:r>
+        <w:t xml:space="preserve"> but this conclusion ignores the fact that</w:t>
+      </w:r>
+      <w:r>
+        <w:t xml:space="preserve"> the second law only says that the total, universal entropy </w:t>
+      </w:r>
+      <w:r>
+        <w:t xml:space="preserve">change </w:t>
+      </w:r>
+      <w:r>
+        <w:t>shou</w:t>
+      </w:r>
+      <w:r>
+        <w:t>ld be positive for a</w:t>
+      </w:r>
+      <w:r>
+        <w:t>n</w:t>
+      </w:r>
+      <w:r>
+        <w:t xml:space="preserve"> irreversible process</w:t>
+      </w:r>
+      <w:r>
+        <w:t>.</w:t>
+      </w:r>
+      <w:r>
+        <w:t xml:space="preserve">  </w:t>
+      </w:r>
+      <w:r>
+        <w:t xml:space="preserve">The numerical computation is </w:t>
+      </w:r>
+    </w:p>
+    <w:p>
+      <w:proofErr w:type="gramStart"/>
+      <w:r>
+        <w:t>\[</w:t>
+      </w:r>
+      <w:proofErr w:type="gramEnd"/>
+      <w:r>
+        <w:t xml:space="preserve"> \Delta S = 1g (4.19-2.22) J/</w:t>
+      </w:r>
+      <w:proofErr w:type="spellStart"/>
+      <w:r>
+        <w:t>gK</w:t>
+      </w:r>
+      <w:proofErr w:type="spellEnd"/>
+      <w:r>
+        <w:t xml:space="preserve"> \</w:t>
+      </w:r>
+      <w:proofErr w:type="gramStart"/>
+      <w:r>
+        <w:t>ln(</w:t>
+      </w:r>
+      <w:proofErr w:type="gramEnd"/>
+      <w:r>
+        <w:t xml:space="preserve">273/268) + </w:t>
+      </w:r>
+      <w:r>
+        <w:t>\</w:t>
+      </w:r>
+      <w:proofErr w:type="gramStart"/>
+      <w:r>
+        <w:t>frac{</w:t>
+      </w:r>
+      <w:proofErr w:type="gramEnd"/>
+      <w:r>
+        <w:t>333 J/g</w:t>
+      </w:r>
+      <w:r>
+        <w:t xml:space="preserve"> \</w:t>
+      </w:r>
+      <w:proofErr w:type="spellStart"/>
+      <w:r>
+        <w:t>cdot</w:t>
+      </w:r>
+      <w:proofErr w:type="spellEnd"/>
+      <w:r>
+        <w:t xml:space="preserve"> 1 </w:t>
+      </w:r>
+      <w:proofErr w:type="gramStart"/>
+      <w:r>
+        <w:t>g</w:t>
+      </w:r>
+      <w:r>
+        <w:t>}{</w:t>
+      </w:r>
+      <w:proofErr w:type="gramEnd"/>
+      <w:r>
+        <w:t>273 K</w:t>
+      </w:r>
+      <w:r>
+        <w:t>}</w:t>
+      </w:r>
+      <w:r>
+        <w:t xml:space="preserve"> = </w:t>
+      </w:r>
+      <w:r>
+        <w:t>-1.18 J/K \</w:t>
+      </w:r>
+      <w:proofErr w:type="gramStart"/>
+      <w:r>
+        <w:t xml:space="preserve">; </w:t>
+      </w:r>
+      <w:r>
+        <w:t>.</w:t>
+      </w:r>
+      <w:proofErr w:type="gramEnd"/>
+      <w:r>
+        <w:t>\]</w:t>
+      </w:r>
+    </w:p>
+    <w:p>
+      <w:r>
+        <w:t xml:space="preserve">Our faith in thermodynamics </w:t>
+      </w:r>
+      <w:r>
+        <w:t>will be bolstered if w</w:t>
+      </w:r>
+      <w:r>
+        <w:t xml:space="preserve">e can show that the total entropy has </w:t>
+      </w:r>
+      <w:r>
+        <w:t>increased.</w:t>
+      </w:r>
+      <w:r>
+        <w:t xml:space="preserve">  The change in the entropy of the surroundings is given by</w:t>
+      </w:r>
+    </w:p>
+    <w:p>
+      <w:proofErr w:type="gramStart"/>
+      <w:r>
+        <w:t>\[</w:t>
+      </w:r>
+      <w:proofErr w:type="gramEnd"/>
+      <w:r>
+        <w:t xml:space="preserve"> </w:t>
+      </w:r>
+      <w:r>
+        <w:t xml:space="preserve">\Delta S_{sur} = </w:t>
+      </w:r>
+      <w:r>
+        <w:t>\frac{dQ_</w:t>
+      </w:r>
+      <w:proofErr w:type="gramStart"/>
+      <w:r>
+        <w:t>2}{</w:t>
+      </w:r>
+      <w:proofErr w:type="gramEnd"/>
+      <w:r>
+        <w:t>T_L</w:t>
+      </w:r>
+      <w:proofErr w:type="gramStart"/>
+      <w:r>
+        <w:t xml:space="preserve">} </w:t>
+      </w:r>
+      <w:r>
+        <w:t xml:space="preserve"> =</w:t>
+      </w:r>
+      <w:proofErr w:type="gramEnd"/>
+      <w:r>
+        <w:t xml:space="preserve"> \</w:t>
+      </w:r>
+      <w:proofErr w:type="gramStart"/>
+      <w:r>
+        <w:t>frac{ L</w:t>
+      </w:r>
+      <w:proofErr w:type="gramEnd"/>
+      <w:r>
+        <w:t>_F</w:t>
+      </w:r>
+      <w:r>
+        <w:t xml:space="preserve"> </w:t>
+      </w:r>
+      <w:proofErr w:type="gramStart"/>
+      <w:r>
+        <w:t>m</w:t>
+      </w:r>
+      <w:r>
+        <w:t>}{</w:t>
+      </w:r>
+      <w:proofErr w:type="gramEnd"/>
+      <w:r>
+        <w:t xml:space="preserve">T_L} </w:t>
+      </w:r>
+      <w:r>
+        <w:t>\</w:t>
+      </w:r>
+      <w:proofErr w:type="gramStart"/>
+      <w:r>
+        <w:t>; .</w:t>
+      </w:r>
+      <w:proofErr w:type="gramEnd"/>
+      <w:r>
+        <w:t xml:space="preserve"> \]</w:t>
+      </w:r>
+    </w:p>
+    <w:p>
+      <w:r>
+        <w:t xml:space="preserve">Note that this expression is almost identical to that used in leg 2 of the reversible process with the </w:t>
+      </w:r>
+      <w:r>
+        <w:t xml:space="preserve">single change that the heat is delivered to the environment at the lower temperature $T_L$ instead of the higher one.  </w:t>
+      </w:r>
+    </w:p>
+    <w:p>
+      <w:r>
+        <w:t>The total change</w:t>
+      </w:r>
+      <w:r>
+        <w:t xml:space="preserve"> in the entropy </w:t>
+      </w:r>
+      <w:r>
+        <w:t>of the universe</w:t>
+      </w:r>
+      <w:r>
+        <w:t xml:space="preserve"> </w:t>
+      </w:r>
+      <w:r>
+        <w:t xml:space="preserve">is </w:t>
+      </w:r>
+    </w:p>
+    <w:p>
+      <w:proofErr w:type="gramStart"/>
+      <w:r>
+        <w:t>\[</w:t>
+      </w:r>
+      <w:proofErr w:type="gramEnd"/>
+      <w:r>
+        <w:t xml:space="preserve"> \Delta S_{</w:t>
+      </w:r>
+      <w:proofErr w:type="spellStart"/>
+      <w:r>
+        <w:t>uni</w:t>
+      </w:r>
+      <w:proofErr w:type="spellEnd"/>
+      <w:r>
+        <w:t xml:space="preserve">} = \Delta S_{drop} + \Delta S_{sur} = m </w:t>
+      </w:r>
+      <w:proofErr w:type="gramStart"/>
+      <w:r>
+        <w:t xml:space="preserve">( </w:t>
+      </w:r>
+      <w:proofErr w:type="spellStart"/>
+      <w:r>
         <w:t>c</w:t>
       </w:r>
+      <w:proofErr w:type="gramEnd"/>
       <w:r>
         <w:t>_L</w:t>
       </w:r>
       <w:proofErr w:type="spellEnd"/>
       <w:r>
+        <w:t xml:space="preserve"> – </w:t>
+      </w:r>
+      <w:proofErr w:type="spellStart"/>
+      <w:r>
+        <w:t>c_</w:t>
+      </w:r>
+      <w:proofErr w:type="gramStart"/>
+      <w:r>
+        <w:t>S</w:t>
+      </w:r>
+      <w:proofErr w:type="spellEnd"/>
+      <w:r>
+        <w:t xml:space="preserve"> )</w:t>
+      </w:r>
+      <w:proofErr w:type="gramEnd"/>
+      <w:r>
         <w:t xml:space="preserve"> \ln \</w:t>
       </w:r>
-      <w:r>
-        <w:t>left</w:t>
-      </w:r>
-      <w:r>
-        <w:t>( \frac{T_</w:t>
-      </w:r>
-      <w:r>
-        <w:t>H</w:t>
-      </w:r>
-      <w:r>
-        <w:t>}{T_</w:t>
-      </w:r>
-      <w:r>
-        <w:t>C</w:t>
-      </w:r>
-      <w:r>
-        <w:t>} \</w:t>
-      </w:r>
-      <w:r>
-        <w:t>right</w:t>
-      </w:r>
-      <w:r>
-        <w:t>) \; \]</w:t>
-      </w:r>
-    </w:p>
-    <w:p>
-      <w:r>
-        <w:t>and</w:t>
+      <w:proofErr w:type="gramStart"/>
+      <w:r>
+        <w:t>left( \</w:t>
+      </w:r>
+      <w:proofErr w:type="gramEnd"/>
+      <w:r>
+        <w:t>frac{T_</w:t>
+      </w:r>
+      <w:proofErr w:type="gramStart"/>
+      <w:r>
+        <w:t>H}{</w:t>
+      </w:r>
+      <w:proofErr w:type="gramEnd"/>
+      <w:r>
+        <w:t>T_L} \right) + L_</w:t>
+      </w:r>
+      <w:r>
+        <w:t>F m \</w:t>
+      </w:r>
+      <w:proofErr w:type="gramStart"/>
+      <w:r>
+        <w:t>left( \</w:t>
+      </w:r>
+      <w:proofErr w:type="gramEnd"/>
+      <w:r>
+        <w:t>frac{</w:t>
+      </w:r>
+      <w:proofErr w:type="gramStart"/>
+      <w:r>
+        <w:t>1}{</w:t>
+      </w:r>
+      <w:proofErr w:type="gramEnd"/>
+      <w:r>
+        <w:t>T_L} - \frac{</w:t>
+      </w:r>
+      <w:proofErr w:type="gramStart"/>
+      <w:r>
+        <w:t>1}{</w:t>
+      </w:r>
+      <w:proofErr w:type="gramEnd"/>
+      <w:r>
+        <w:t xml:space="preserve">T_H} \right) </w:t>
+      </w:r>
+      <w:r>
+        <w:t>\</w:t>
+      </w:r>
+      <w:proofErr w:type="gramStart"/>
+      <w:r>
+        <w:t>; .</w:t>
+      </w:r>
+      <w:proofErr w:type="gramEnd"/>
+      <w:r>
+        <w:t>\]</w:t>
+      </w:r>
+    </w:p>
+    <w:p>
+      <w:r>
+        <w:t xml:space="preserve">Putting </w:t>
+      </w:r>
+      <w:r>
+        <w:t>numbers to it gives</w:t>
       </w:r>
     </w:p>
     <w:p>
@@ -782,541 +1441,106 @@
       </w:r>
       <w:proofErr w:type="gramEnd"/>
       <w:r>
-        <w:t xml:space="preserve"> \Delta S_{leg_</w:t>
-      </w:r>
-      <w:r>
-        <w:t>3</w:t>
-      </w:r>
-      <w:r>
-        <w:t>} = \int_{T_</w:t>
-      </w:r>
-      <w:r>
-        <w:t>C</w:t>
-      </w:r>
-      <w:r>
-        <w:t>}^{T_H} \frac{</w:t>
+        <w:t xml:space="preserve"> \Delta S_{</w:t>
       </w:r>
       <w:proofErr w:type="spellStart"/>
       <w:r>
-        <w:t>dQ</w:t>
+        <w:t>uni</w:t>
       </w:r>
       <w:proofErr w:type="spellEnd"/>
       <w:r>
-        <w:t>}{T} = \int_{T_</w:t>
-      </w:r>
-      <w:r>
-        <w:t>C</w:t>
-      </w:r>
-      <w:r>
-        <w:t>}^{T_</w:t>
-      </w:r>
-      <w:r>
-        <w:t>H</w:t>
-      </w:r>
-      <w:r>
-        <w:t xml:space="preserve">} \frac{m </w:t>
+        <w:t>} = -1.18 J/K + \</w:t>
+      </w:r>
+      <w:proofErr w:type="gramStart"/>
+      <w:r>
+        <w:t>frac{</w:t>
+      </w:r>
+      <w:proofErr w:type="gramEnd"/>
+      <w:r>
+        <w:t>333 J/g \</w:t>
       </w:r>
       <w:proofErr w:type="spellStart"/>
       <w:r>
-        <w:t>c</w:t>
-      </w:r>
-      <w:r>
-        <w:t>_</w:t>
-      </w:r>
-      <w:r>
-        <w:t>S</w:t>
+        <w:t>cdot</w:t>
       </w:r>
       <w:proofErr w:type="spellEnd"/>
       <w:r>
-        <w:t xml:space="preserve"> dT}{T} = </w:t>
-      </w:r>
-      <w:r>
-        <w:t xml:space="preserve">- </w:t>
-      </w:r>
-      <w:r>
-        <w:t xml:space="preserve">m </w:t>
+        <w:t xml:space="preserve"> 1 </w:t>
+      </w:r>
+      <w:proofErr w:type="gramStart"/>
+      <w:r>
+        <w:t>g}{</w:t>
+      </w:r>
+      <w:proofErr w:type="gramEnd"/>
+      <w:r>
+        <w:t>268 K</w:t>
+      </w:r>
+      <w:r>
+        <w:t xml:space="preserve">} = -1.18 J/K + </w:t>
+      </w:r>
+      <w:r>
+        <w:t xml:space="preserve">1.24 J/K = </w:t>
+      </w:r>
+      <w:r>
+        <w:t>0.059 J/K &gt; 0 \</w:t>
+      </w:r>
+      <w:proofErr w:type="gramStart"/>
+      <w:r>
+        <w:t>; .</w:t>
+      </w:r>
+      <w:proofErr w:type="gramEnd"/>
+      <w:r>
+        <w:t>\]</w:t>
+      </w:r>
+    </w:p>
+    <w:p>
+      <w:r>
+        <w:t xml:space="preserve">The fact that the overall universal </w:t>
+      </w:r>
+      <w:r>
+        <w:t xml:space="preserve">entropy increases rigorously what we already expected </w:t>
+      </w:r>
+      <w:r>
+        <w:t xml:space="preserve">from the </w:t>
+      </w:r>
+      <w:r>
+        <w:t xml:space="preserve">framing of the problem </w:t>
+      </w:r>
+      <w:r>
+        <w:t xml:space="preserve">– that the </w:t>
+      </w:r>
+      <w:r>
+        <w:t xml:space="preserve">sudden freezing of the supercooled drop is an irreversible </w:t>
+      </w:r>
+      <w:r>
+        <w:t>process.</w:t>
+      </w:r>
+    </w:p>
+    <w:p>
+      <w:r>
+        <w:t xml:space="preserve">Finally, it is worth noting </w:t>
+      </w:r>
+      <w:r>
+        <w:t>two points</w:t>
+      </w:r>
+      <w:r>
+        <w:t xml:space="preserve"> that follow from the observation that $</w:t>
       </w:r>
       <w:proofErr w:type="spellStart"/>
       <w:r>
-        <w:t>c</w:t>
-      </w:r>
-      <w:r>
-        <w:t>_</w:t>
-      </w:r>
-      <w:r>
-        <w:t>S</w:t>
+        <w:t>c_L</w:t>
       </w:r>
       <w:proofErr w:type="spellEnd"/>
       <w:r>
-        <w:t xml:space="preserve"> \ln \</w:t>
-      </w:r>
-      <w:r>
-        <w:t>left</w:t>
-      </w:r>
-      <w:r>
-        <w:t>( \frac{T_</w:t>
-      </w:r>
-      <w:r>
-        <w:t>H</w:t>
-      </w:r>
-      <w:r>
-        <w:t>}{T_</w:t>
-      </w:r>
-      <w:r>
-        <w:t>C</w:t>
-      </w:r>
-      <w:r>
-        <w:t>} \</w:t>
-      </w:r>
-      <w:r>
-        <w:t>right</w:t>
-      </w:r>
-      <w:r>
-        <w:t xml:space="preserve">) \; </w:t>
-      </w:r>
-      <w:r>
-        <w:t xml:space="preserve">. </w:t>
-      </w:r>
-      <w:r>
-        <w:t>\]</w:t>
-      </w:r>
-    </w:p>
-    <w:p>
-      <w:r>
-        <w:t xml:space="preserve">The change in entropy along leg two </w:t>
-      </w:r>
-      <w:r>
-        <w:t xml:space="preserve">(reversible freezing at $T_H$) is </w:t>
-      </w:r>
-    </w:p>
-    <w:p>
-      <w:proofErr w:type="gramStart"/>
-      <w:r>
-        <w:t>\[</w:t>
-      </w:r>
-      <w:proofErr w:type="gramEnd"/>
-      <w:r>
-        <w:t xml:space="preserve"> \Delta </w:t>
-      </w:r>
-      <w:r>
-        <w:t>S</w:t>
-      </w:r>
-      <w:r>
-        <w:t xml:space="preserve">_{leg_2} = </w:t>
-      </w:r>
-      <w:r>
-        <w:t>\frac{</w:t>
+        <w:t xml:space="preserve"> &gt; </w:t>
       </w:r>
       <w:proofErr w:type="spellStart"/>
       <w:r>
-        <w:t>dQ</w:t>
+        <w:t>c_S</w:t>
       </w:r>
       <w:proofErr w:type="spellEnd"/>
       <w:r>
-        <w:t>}{T_H} = \frac{L_F m}{T_H} \; . \]</w:t>
-      </w:r>
-    </w:p>
-    <w:p>
-      <w:r>
-        <w:t>Combining leads to a total change in entropy of</w:t>
-      </w:r>
-      <w:r>
-        <w:t xml:space="preserve"> the drop </w:t>
-      </w:r>
-      <w:r>
-        <w:t xml:space="preserve"> </w:t>
-      </w:r>
-    </w:p>
-    <w:p>
-      <w:proofErr w:type="gramStart"/>
-      <w:r>
-        <w:t>\[</w:t>
-      </w:r>
-      <w:proofErr w:type="gramEnd"/>
-      <w:r>
-        <w:t xml:space="preserve"> \Delta S</w:t>
-      </w:r>
-      <w:r>
-        <w:t>_{drop}</w:t>
-      </w:r>
-      <w:r>
-        <w:t xml:space="preserve"> = </w:t>
-      </w:r>
-      <w:r>
-        <w:t xml:space="preserve">m ( </w:t>
-      </w:r>
-      <w:proofErr w:type="spellStart"/>
-      <w:r>
-        <w:t>c_L</w:t>
-      </w:r>
-      <w:proofErr w:type="spellEnd"/>
-      <w:r>
-        <w:t xml:space="preserve"> – </w:t>
-      </w:r>
-      <w:proofErr w:type="spellStart"/>
-      <w:r>
-        <w:t>c_S</w:t>
-      </w:r>
-      <w:proofErr w:type="spellEnd"/>
-      <w:r>
-        <w:t xml:space="preserve"> ) \ln </w:t>
-      </w:r>
-      <w:r>
-        <w:t>\left( \frac{T_</w:t>
-      </w:r>
-      <w:r>
-        <w:t>H</w:t>
-      </w:r>
-      <w:r>
-        <w:t>}{T_</w:t>
-      </w:r>
-      <w:r>
-        <w:t>L</w:t>
-      </w:r>
-      <w:r>
-        <w:t>} \right)</w:t>
-      </w:r>
-      <w:r>
-        <w:t xml:space="preserve"> </w:t>
-      </w:r>
-      <w:r>
-        <w:t>-</w:t>
-      </w:r>
-      <w:r>
-        <w:t xml:space="preserve"> </w:t>
-      </w:r>
-      <w:r>
-        <w:t>\frac{L_F m}{T_H}</w:t>
-      </w:r>
-      <w:r>
-        <w:t xml:space="preserve"> \; .\] </w:t>
-      </w:r>
-    </w:p>
-    <w:p>
-      <w:r>
-        <w:t xml:space="preserve">Since the </w:t>
-      </w:r>
-      <w:r>
-        <w:t xml:space="preserve">drop freezes suddenly and irreversibly, </w:t>
-      </w:r>
-      <w:r>
-        <w:t xml:space="preserve">one might think that the </w:t>
-      </w:r>
-      <w:r>
-        <w:t>$\Delta S$ should be positive</w:t>
-      </w:r>
-      <w:r>
-        <w:t xml:space="preserve"> but this conclusion ignores the fact that</w:t>
-      </w:r>
-      <w:r>
-        <w:t xml:space="preserve"> the second law only says that the total, universal entropy </w:t>
-      </w:r>
-      <w:r>
-        <w:t xml:space="preserve">change </w:t>
-      </w:r>
-      <w:r>
-        <w:t>shou</w:t>
-      </w:r>
-      <w:r>
-        <w:t>ld be positive for a</w:t>
-      </w:r>
-      <w:r>
-        <w:t>n</w:t>
-      </w:r>
-      <w:r>
-        <w:t xml:space="preserve"> irreversible process</w:t>
-      </w:r>
-      <w:r>
-        <w:t>.</w:t>
-      </w:r>
-      <w:r>
-        <w:t xml:space="preserve">  </w:t>
-      </w:r>
-      <w:r>
-        <w:t xml:space="preserve">The numerical computation is </w:t>
-      </w:r>
-    </w:p>
-    <w:p>
-      <w:proofErr w:type="gramStart"/>
-      <w:r>
-        <w:t>\[</w:t>
-      </w:r>
-      <w:proofErr w:type="gramEnd"/>
-      <w:r>
-        <w:t xml:space="preserve"> \Delta S = 1g (4.19-2.22) J/</w:t>
-      </w:r>
-      <w:proofErr w:type="spellStart"/>
-      <w:r>
-        <w:t>gK</w:t>
-      </w:r>
-      <w:proofErr w:type="spellEnd"/>
-      <w:r>
-        <w:t xml:space="preserve"> \ln(273/268) + </w:t>
-      </w:r>
-      <w:r>
-        <w:t>\frac{333 J/g</w:t>
-      </w:r>
-      <w:r>
-        <w:t xml:space="preserve"> \</w:t>
-      </w:r>
-      <w:proofErr w:type="spellStart"/>
-      <w:r>
-        <w:t>cdot</w:t>
-      </w:r>
-      <w:proofErr w:type="spellEnd"/>
-      <w:r>
-        <w:t xml:space="preserve"> 1 g</w:t>
-      </w:r>
-      <w:r>
-        <w:t>}{273 K</w:t>
-      </w:r>
-      <w:r>
-        <w:t>}</w:t>
-      </w:r>
-      <w:r>
-        <w:t xml:space="preserve"> = </w:t>
-      </w:r>
-      <w:r>
-        <w:t xml:space="preserve">-1.18 J/K \; </w:t>
-      </w:r>
-      <w:r>
-        <w:t>.</w:t>
-      </w:r>
-      <w:r>
-        <w:t>\]</w:t>
-      </w:r>
-    </w:p>
-    <w:p>
-      <w:r>
-        <w:t xml:space="preserve">Our faith in thermodynamics </w:t>
-      </w:r>
-      <w:r>
-        <w:t>will be bolstered if w</w:t>
-      </w:r>
-      <w:r>
-        <w:t xml:space="preserve">e can show that the total entropy has </w:t>
-      </w:r>
-      <w:r>
-        <w:t>increased.</w:t>
-      </w:r>
-      <w:r>
-        <w:t xml:space="preserve">  The change in the entropy of the surroundings is given by</w:t>
-      </w:r>
-    </w:p>
-    <w:p>
-      <w:proofErr w:type="gramStart"/>
-      <w:r>
-        <w:t>\[</w:t>
-      </w:r>
-      <w:proofErr w:type="gramEnd"/>
-      <w:r>
-        <w:t xml:space="preserve"> </w:t>
-      </w:r>
-      <w:r>
-        <w:t xml:space="preserve">\Delta S_{sur} = </w:t>
-      </w:r>
-      <w:r>
-        <w:t xml:space="preserve">\frac{dQ_2}{T_L} </w:t>
-      </w:r>
-      <w:r>
-        <w:t xml:space="preserve"> = \frac{ L_F</w:t>
-      </w:r>
-      <w:r>
-        <w:t xml:space="preserve"> m</w:t>
-      </w:r>
-      <w:r>
-        <w:t xml:space="preserve">}{T_L} </w:t>
-      </w:r>
-      <w:r>
-        <w:t>\; . \]</w:t>
-      </w:r>
-    </w:p>
-    <w:p>
-      <w:r>
-        <w:t xml:space="preserve">Note that this expression is almost identical to that used in leg 2 of the reversible process with the </w:t>
-      </w:r>
-      <w:r>
-        <w:t xml:space="preserve">single change that the heat is delivered to the environment at the lower temperature $T_L$ instead of the higher one.  </w:t>
-      </w:r>
-    </w:p>
-    <w:p>
-      <w:r>
-        <w:t>The total change</w:t>
-      </w:r>
-      <w:r>
-        <w:t xml:space="preserve"> in the entropy </w:t>
-      </w:r>
-      <w:r>
-        <w:t>of the universe</w:t>
-      </w:r>
-      <w:r>
-        <w:t xml:space="preserve"> </w:t>
-      </w:r>
-      <w:r>
-        <w:t xml:space="preserve">is </w:t>
-      </w:r>
-    </w:p>
-    <w:p>
-      <w:proofErr w:type="gramStart"/>
-      <w:r>
-        <w:t>\[</w:t>
-      </w:r>
-      <w:proofErr w:type="gramEnd"/>
-      <w:r>
-        <w:t xml:space="preserve"> \Delta S_{</w:t>
-      </w:r>
-      <w:proofErr w:type="spellStart"/>
-      <w:r>
-        <w:t>uni</w:t>
-      </w:r>
-      <w:proofErr w:type="spellEnd"/>
-      <w:r>
-        <w:t xml:space="preserve">} = \Delta S_{drop} + \Delta S_{sur} = </w:t>
-      </w:r>
-      <w:r>
-        <w:t xml:space="preserve">m ( </w:t>
-      </w:r>
-      <w:proofErr w:type="spellStart"/>
-      <w:r>
-        <w:t>c_L</w:t>
-      </w:r>
-      <w:proofErr w:type="spellEnd"/>
-      <w:r>
-        <w:t xml:space="preserve"> – </w:t>
-      </w:r>
-      <w:proofErr w:type="spellStart"/>
-      <w:r>
-        <w:t>c_S</w:t>
-      </w:r>
-      <w:proofErr w:type="spellEnd"/>
-      <w:r>
-        <w:t xml:space="preserve"> ) \ln \left( \frac{T_H}{T_L} \right) + </w:t>
-      </w:r>
-      <w:r>
-        <w:t>L_</w:t>
-      </w:r>
-      <w:r>
-        <w:t>F m \left( \frac{1}{</w:t>
-      </w:r>
-      <w:r>
-        <w:t xml:space="preserve">T_L} - \frac{1}{T_H} \right) </w:t>
-      </w:r>
-      <w:r>
-        <w:t>\; .\]</w:t>
-      </w:r>
-    </w:p>
-    <w:p>
-      <w:r>
-        <w:t xml:space="preserve">Putting </w:t>
-      </w:r>
-      <w:r>
-        <w:t>numbers to it gives</w:t>
-      </w:r>
-    </w:p>
-    <w:p>
-      <w:proofErr w:type="gramStart"/>
-      <w:r>
-        <w:t>\[</w:t>
-      </w:r>
-      <w:proofErr w:type="gramEnd"/>
-      <w:r>
-        <w:t xml:space="preserve"> \Delta S_{</w:t>
-      </w:r>
-      <w:proofErr w:type="spellStart"/>
-      <w:r>
-        <w:t>uni</w:t>
-      </w:r>
-      <w:proofErr w:type="spellEnd"/>
-      <w:r>
-        <w:t xml:space="preserve">} = -1.18 J/K + </w:t>
-      </w:r>
-      <w:r>
-        <w:t>\frac{333 J/g \</w:t>
-      </w:r>
-      <w:proofErr w:type="spellStart"/>
-      <w:r>
-        <w:t>cdot</w:t>
-      </w:r>
-      <w:proofErr w:type="spellEnd"/>
-      <w:r>
-        <w:t xml:space="preserve"> 1 g}{2</w:t>
-      </w:r>
-      <w:r>
-        <w:t>68</w:t>
-      </w:r>
-      <w:r>
-        <w:t xml:space="preserve"> K</w:t>
-      </w:r>
-      <w:r>
-        <w:t xml:space="preserve">} = -1.18 J/K + </w:t>
-      </w:r>
-      <w:r>
-        <w:t xml:space="preserve">1.24 J/K = </w:t>
-      </w:r>
-      <w:r>
-        <w:t>0.059 J/K &gt; 0 \; .\]</w:t>
-      </w:r>
-    </w:p>
-    <w:p>
-      <w:r>
-        <w:t xml:space="preserve">The fact that the overall universal </w:t>
-      </w:r>
-      <w:r>
-        <w:t xml:space="preserve">entropy increases rigorously what we already expected </w:t>
-      </w:r>
-      <w:r>
-        <w:t xml:space="preserve">from the </w:t>
-      </w:r>
-      <w:r>
-        <w:t xml:space="preserve">framing of the problem </w:t>
-      </w:r>
-      <w:r>
-        <w:t xml:space="preserve">– that the </w:t>
-      </w:r>
-      <w:r>
-        <w:t xml:space="preserve">sudden freezing of the supercooled drop is an irreversible </w:t>
-      </w:r>
-      <w:r>
-        <w:t>process.</w:t>
-      </w:r>
-    </w:p>
-    <w:p>
-      <w:r>
-        <w:t xml:space="preserve">Finally, it is worth noting </w:t>
-      </w:r>
-      <w:r>
-        <w:t>two points</w:t>
-      </w:r>
-      <w:r>
-        <w:t xml:space="preserve"> that follow from the observation that </w:t>
-      </w:r>
-      <w:r>
-        <w:t>$</w:t>
-      </w:r>
-      <w:proofErr w:type="spellStart"/>
-      <w:r>
-        <w:t>c_L</w:t>
-      </w:r>
-      <w:proofErr w:type="spellEnd"/>
-      <w:r>
-        <w:t xml:space="preserve"> &gt; </w:t>
-      </w:r>
-      <w:proofErr w:type="spellStart"/>
-      <w:r>
-        <w:t>c_S</w:t>
-      </w:r>
-      <w:proofErr w:type="spellEnd"/>
-      <w:r>
-        <w:t xml:space="preserve">$ </w:t>
-      </w:r>
-      <w:r>
-        <w:t xml:space="preserve">for water </w:t>
-      </w:r>
-      <w:r>
-        <w:t>and $T_L &lt; T_H$</w:t>
-      </w:r>
-      <w:r>
-        <w:t xml:space="preserve">, </w:t>
+        <w:t xml:space="preserve">$ for water and $T_L &lt; T_H$, </w:t>
       </w:r>
       <w:proofErr w:type="gramStart"/>
       <w:r>
@@ -1414,7 +1638,7 @@
 </file>
 
 <file path=word/numbering.xml><?xml version="1.0" encoding="utf-8"?>
-<w:numbering xmlns:wpc="http://schemas.microsoft.com/office/word/2010/wordprocessingCanvas" xmlns:cx="http://schemas.microsoft.com/office/drawing/2014/chartex" xmlns:cx1="http://schemas.microsoft.com/office/drawing/2015/9/8/chartex" xmlns:cx2="http://schemas.microsoft.com/office/drawing/2015/10/21/chartex" xmlns:cx3="http://schemas.microsoft.com/office/drawing/2016/5/9/chartex" xmlns:cx4="http://schemas.microsoft.com/office/drawing/2016/5/10/chartex" xmlns:cx5="http://schemas.microsoft.com/office/drawing/2016/5/11/chartex" xmlns:cx6="http://schemas.microsoft.com/office/drawing/2016/5/12/chartex" xmlns:cx7="http://schemas.microsoft.com/office/drawing/2016/5/13/chartex" xmlns:cx8="http://schemas.microsoft.com/office/drawing/2016/5/14/chartex" xmlns:mc="http://schemas.openxmlformats.org/markup-compatibility/2006" xmlns:aink="http://schemas.microsoft.com/office/drawing/2016/ink" xmlns:am3d="http://schemas.microsoft.com/office/drawing/2017/model3d" xmlns:o="urn:schemas-microsoft-com:office:office" xmlns:oel="http://schemas.microsoft.com/office/2019/extlst" xmlns:r="http://schemas.openxmlformats.org/officeDocument/2006/relationships" xmlns:m="http://schemas.openxmlformats.org/officeDocument/2006/math" xmlns:v="urn:schemas-microsoft-com:vml" xmlns:wp14="http://schemas.microsoft.com/office/word/2010/wordprocessingDrawing" xmlns:wp="http://schemas.openxmlformats.org/drawingml/2006/wordprocessingDrawing" xmlns:w10="urn:schemas-microsoft-com:office:word" xmlns:w="http://schemas.openxmlformats.org/wordprocessingml/2006/main" xmlns:w14="http://schemas.microsoft.com/office/word/2010/wordml" xmlns:w15="http://schemas.microsoft.com/office/word/2012/wordml" xmlns:w16cex="http://schemas.microsoft.com/office/word/2018/wordml/cex" xmlns:w16cid="http://schemas.microsoft.com/office/word/2016/wordml/cid" xmlns:w16="http://schemas.microsoft.com/office/word/2018/wordml" xmlns:w16sdtdh="http://schemas.microsoft.com/office/word/2020/wordml/sdtdatahash" xmlns:w16se="http://schemas.microsoft.com/office/word/2015/wordml/symex" xmlns:wpg="http://schemas.microsoft.com/office/word/2010/wordprocessingGroup" xmlns:wpi="http://schemas.microsoft.com/office/word/2010/wordprocessingInk" xmlns:wne="http://schemas.microsoft.com/office/word/2006/wordml" xmlns:wps="http://schemas.microsoft.com/office/word/2010/wordprocessingShape" mc:Ignorable="w14 w15 w16se w16cid w16 w16cex w16sdtdh wp14">
+<w:numbering xmlns:wpc="http://schemas.microsoft.com/office/word/2010/wordprocessingCanvas" xmlns:cx="http://schemas.microsoft.com/office/drawing/2014/chartex" xmlns:cx1="http://schemas.microsoft.com/office/drawing/2015/9/8/chartex" xmlns:cx2="http://schemas.microsoft.com/office/drawing/2015/10/21/chartex" xmlns:cx3="http://schemas.microsoft.com/office/drawing/2016/5/9/chartex" xmlns:cx4="http://schemas.microsoft.com/office/drawing/2016/5/10/chartex" xmlns:cx5="http://schemas.microsoft.com/office/drawing/2016/5/11/chartex" xmlns:cx6="http://schemas.microsoft.com/office/drawing/2016/5/12/chartex" xmlns:cx7="http://schemas.microsoft.com/office/drawing/2016/5/13/chartex" xmlns:cx8="http://schemas.microsoft.com/office/drawing/2016/5/14/chartex" xmlns:mc="http://schemas.openxmlformats.org/markup-compatibility/2006" xmlns:aink="http://schemas.microsoft.com/office/drawing/2016/ink" xmlns:am3d="http://schemas.microsoft.com/office/drawing/2017/model3d" xmlns:o="urn:schemas-microsoft-com:office:office" xmlns:oel="http://schemas.microsoft.com/office/2019/extlst" xmlns:r="http://schemas.openxmlformats.org/officeDocument/2006/relationships" xmlns:m="http://schemas.openxmlformats.org/officeDocument/2006/math" xmlns:v="urn:schemas-microsoft-com:vml" xmlns:wp14="http://schemas.microsoft.com/office/word/2010/wordprocessingDrawing" xmlns:wp="http://schemas.openxmlformats.org/drawingml/2006/wordprocessingDrawing" xmlns:w10="urn:schemas-microsoft-com:office:word" xmlns:w="http://schemas.openxmlformats.org/wordprocessingml/2006/main" xmlns:w14="http://schemas.microsoft.com/office/word/2010/wordml" xmlns:w15="http://schemas.microsoft.com/office/word/2012/wordml" xmlns:w16cex="http://schemas.microsoft.com/office/word/2018/wordml/cex" xmlns:w16cid="http://schemas.microsoft.com/office/word/2016/wordml/cid" xmlns:w16="http://schemas.microsoft.com/office/word/2018/wordml" xmlns:w16du="http://schemas.microsoft.com/office/word/2023/wordml/word16du" xmlns:w16sdtdh="http://schemas.microsoft.com/office/word/2020/wordml/sdtdatahash" xmlns:w16sdtfl="http://schemas.microsoft.com/office/word/2024/wordml/sdtformatlock" xmlns:w16se="http://schemas.microsoft.com/office/word/2015/wordml/symex" xmlns:wpg="http://schemas.microsoft.com/office/word/2010/wordprocessingGroup" xmlns:wpi="http://schemas.microsoft.com/office/word/2010/wordprocessingInk" xmlns:wne="http://schemas.microsoft.com/office/word/2006/wordml" xmlns:wps="http://schemas.microsoft.com/office/word/2010/wordprocessingShape" mc:Ignorable="w14 w15 w16se w16cid w16 w16cex w16sdtdh w16sdtfl w16du wp14">
   <w:abstractNum w:abstractNumId="0" w15:restartNumberingAfterBreak="0">
     <w:nsid w:val="0F45795E"/>
     <w:multiLevelType w:val="hybridMultilevel"/>
@@ -1767,7 +1991,7 @@
 </file>
 
 <file path=word/styles.xml><?xml version="1.0" encoding="utf-8"?>
-<w:styles xmlns:mc="http://schemas.openxmlformats.org/markup-compatibility/2006" xmlns:r="http://schemas.openxmlformats.org/officeDocument/2006/relationships" xmlns:w="http://schemas.openxmlformats.org/wordprocessingml/2006/main" xmlns:w14="http://schemas.microsoft.com/office/word/2010/wordml" xmlns:w15="http://schemas.microsoft.com/office/word/2012/wordml" xmlns:w16cex="http://schemas.microsoft.com/office/word/2018/wordml/cex" xmlns:w16cid="http://schemas.microsoft.com/office/word/2016/wordml/cid" xmlns:w16="http://schemas.microsoft.com/office/word/2018/wordml" xmlns:w16sdtdh="http://schemas.microsoft.com/office/word/2020/wordml/sdtdatahash" xmlns:w16se="http://schemas.microsoft.com/office/word/2015/wordml/symex" mc:Ignorable="w14 w15 w16se w16cid w16 w16cex w16sdtdh">
+<w:styles xmlns:mc="http://schemas.openxmlformats.org/markup-compatibility/2006" xmlns:r="http://schemas.openxmlformats.org/officeDocument/2006/relationships" xmlns:w="http://schemas.openxmlformats.org/wordprocessingml/2006/main" xmlns:w14="http://schemas.microsoft.com/office/word/2010/wordml" xmlns:w15="http://schemas.microsoft.com/office/word/2012/wordml" xmlns:w16cex="http://schemas.microsoft.com/office/word/2018/wordml/cex" xmlns:w16cid="http://schemas.microsoft.com/office/word/2016/wordml/cid" xmlns:w16="http://schemas.microsoft.com/office/word/2018/wordml" xmlns:w16du="http://schemas.microsoft.com/office/word/2023/wordml/word16du" xmlns:w16sdtdh="http://schemas.microsoft.com/office/word/2020/wordml/sdtdatahash" xmlns:w16sdtfl="http://schemas.microsoft.com/office/word/2024/wordml/sdtformatlock" xmlns:w16se="http://schemas.microsoft.com/office/word/2015/wordml/symex" mc:Ignorable="w14 w15 w16se w16cid w16 w16cex w16sdtdh w16sdtfl w16du">
   <w:docDefaults>
     <w:rPrDefault>
       <w:rPr>
@@ -2165,6 +2389,27 @@
     <w:name w:val="Normal"/>
     <w:qFormat/>
   </w:style>
+  <w:style w:type="paragraph" w:styleId="Heading1">
+    <w:name w:val="heading 1"/>
+    <w:basedOn w:val="Normal"/>
+    <w:next w:val="Normal"/>
+    <w:link w:val="Heading1Char"/>
+    <w:uiPriority w:val="9"/>
+    <w:qFormat/>
+    <w:rsid w:val="005A1198"/>
+    <w:pPr>
+      <w:keepNext/>
+      <w:keepLines/>
+      <w:spacing w:before="240" w:after="0"/>
+      <w:outlineLvl w:val="0"/>
+    </w:pPr>
+    <w:rPr>
+      <w:rFonts w:asciiTheme="majorHAnsi" w:eastAsiaTheme="majorEastAsia" w:hAnsiTheme="majorHAnsi" w:cstheme="majorBidi"/>
+      <w:color w:val="2F5496" w:themeColor="accent1" w:themeShade="BF"/>
+      <w:sz w:val="32"/>
+      <w:szCs w:val="32"/>
+    </w:rPr>
+  </w:style>
   <w:style w:type="character" w:default="1" w:styleId="DefaultParagraphFont">
     <w:name w:val="Default Paragraph Font"/>
     <w:uiPriority w:val="1"/>
@@ -2234,6 +2479,19 @@
     <w:rPr>
       <w:color w:val="605E5C"/>
       <w:shd w:val="clear" w:color="auto" w:fill="E1DFDD"/>
+    </w:rPr>
+  </w:style>
+  <w:style w:type="character" w:customStyle="1" w:styleId="Heading1Char">
+    <w:name w:val="Heading 1 Char"/>
+    <w:basedOn w:val="DefaultParagraphFont"/>
+    <w:link w:val="Heading1"/>
+    <w:uiPriority w:val="9"/>
+    <w:rsid w:val="005A1198"/>
+    <w:rPr>
+      <w:rFonts w:asciiTheme="majorHAnsi" w:eastAsiaTheme="majorEastAsia" w:hAnsiTheme="majorHAnsi" w:cstheme="majorBidi"/>
+      <w:color w:val="2F5496" w:themeColor="accent1" w:themeShade="BF"/>
+      <w:sz w:val="32"/>
+      <w:szCs w:val="32"/>
     </w:rPr>
   </w:style>
 </w:styles>
